--- a/Estimation/Bootstrap/data/2/data2.docx
+++ b/Estimation/Bootstrap/data/2/data2.docx
@@ -16,55 +16,34 @@
       <w:r>
         <w:t>n</w:t>
       </w:r>
+      <w:r>
+        <w:t xml:space="preserve"> : 100 </w:t>
+      </w:r>
+    </w:p>
+    <w:p>
+      <w:r>
+        <w:t>Beta : 1</w:t>
+      </w:r>
+    </w:p>
+    <w:p>
+      <w:r>
+        <w:t>p : 50 ; 100 ; 200</w:t>
+      </w:r>
+    </w:p>
+    <w:p>
+      <w:r>
+        <w:t>nonzero : 5</w:t>
+      </w:r>
+    </w:p>
+    <w:p>
+      <w:r>
+        <w:t>iid 5</w:t>
+      </w:r>
+      <w:r>
+        <w:t xml:space="preserve"> / </w:t>
+      </w:r>
       <w:bookmarkStart w:id="0" w:name="_GoBack"/>
       <w:bookmarkEnd w:id="0"/>
-      <w:r>
-        <w:t xml:space="preserve"> : 100 </w:t>
-      </w:r>
-    </w:p>
-    <w:p>
-      <w:r>
-        <w:t xml:space="preserve">Beta : 5 </w:t>
-      </w:r>
-    </w:p>
-    <w:p>
-      <w:r>
-        <w:t>p : 50 ; 100 ; 200</w:t>
-      </w:r>
-    </w:p>
-    <w:p>
-      <w:r>
-        <w:t>nonzero : 5</w:t>
-      </w:r>
-    </w:p>
-    <w:p>
-      <w:r>
-        <w:t>iid 5</w:t>
-      </w:r>
-    </w:p>
-    <w:p/>
-    <w:p/>
-    <w:p>
-      <w:r>
-        <w:t xml:space="preserve">n : 200 </w:t>
-      </w:r>
-    </w:p>
-    <w:p>
-      <w:r>
-        <w:t>beta : 5</w:t>
-      </w:r>
-    </w:p>
-    <w:p>
-      <w:r>
-        <w:t xml:space="preserve">p : 50 ; 100 ; 200 </w:t>
-      </w:r>
-    </w:p>
-    <w:p>
-      <w:r>
-        <w:t xml:space="preserve">nonzero : 10 </w:t>
-      </w:r>
-    </w:p>
-    <w:p>
       <w:r>
         <w:t>iid 10</w:t>
       </w:r>
